--- a/USA/state/write_ups/99_thesis/06_Chronic/Chronic 2019 05 27.docx
+++ b/USA/state/write_ups/99_thesis/06_Chronic/Chronic 2019 05 27.docx
@@ -6744,15 +6744,79 @@
       </w:r>
     </w:p>
     <w:p>
+      <w:bookmarkStart w:id="16" w:name="_GoBack"/>
+      <w:bookmarkEnd w:id="16"/>
+      <w:commentRangeStart w:id="17"/>
       <w:r>
         <w:rPr>
           <w:noProof/>
         </w:rPr>
         <w:lastRenderedPageBreak/>
+        <w:drawing>
+          <wp:anchor distT="0" distB="0" distL="114300" distR="114300" simplePos="0" relativeHeight="251695104" behindDoc="0" locked="0" layoutInCell="1" allowOverlap="1" wp14:anchorId="1B6360E5" wp14:editId="1EDB4B60">
+            <wp:simplePos x="0" y="0"/>
+            <wp:positionH relativeFrom="column">
+              <wp:posOffset>6985</wp:posOffset>
+            </wp:positionH>
+            <wp:positionV relativeFrom="paragraph">
+              <wp:posOffset>0</wp:posOffset>
+            </wp:positionV>
+            <wp:extent cx="9387840" cy="6642100"/>
+            <wp:effectExtent l="0" t="0" r="0" b="0"/>
+            <wp:wrapTopAndBottom/>
+            <wp:docPr id="6" name="Picture 6"/>
+            <wp:cNvGraphicFramePr>
+              <a:graphicFrameLocks xmlns:a="http://schemas.openxmlformats.org/drawingml/2006/main" noChangeAspect="1"/>
+            </wp:cNvGraphicFramePr>
+            <a:graphic xmlns:a="http://schemas.openxmlformats.org/drawingml/2006/main">
+              <a:graphicData uri="http://schemas.openxmlformats.org/drawingml/2006/picture">
+                <pic:pic xmlns:pic="http://schemas.openxmlformats.org/drawingml/2006/picture">
+                  <pic:nvPicPr>
+                    <pic:cNvPr id="6" name="climate_month_params_excess_risk_ordered_janjuly_males_1e_1980_2016_t2m_meanc3_Cardiopulmonary.pdf"/>
+                    <pic:cNvPicPr/>
+                  </pic:nvPicPr>
+                  <pic:blipFill>
+                    <a:blip r:embed="rId15">
+                      <a:extLst>
+                        <a:ext uri="{28A0092B-C50C-407E-A947-70E740481C1C}">
+                          <a14:useLocalDpi xmlns:a14="http://schemas.microsoft.com/office/drawing/2010/main" val="0"/>
+                        </a:ext>
+                      </a:extLst>
+                    </a:blip>
+                    <a:stretch>
+                      <a:fillRect/>
+                    </a:stretch>
+                  </pic:blipFill>
+                  <pic:spPr>
+                    <a:xfrm>
+                      <a:off x="0" y="0"/>
+                      <a:ext cx="9387840" cy="6642100"/>
+                    </a:xfrm>
+                    <a:prstGeom prst="rect">
+                      <a:avLst/>
+                    </a:prstGeom>
+                  </pic:spPr>
+                </pic:pic>
+              </a:graphicData>
+            </a:graphic>
+            <wp14:sizeRelH relativeFrom="page">
+              <wp14:pctWidth>0</wp14:pctWidth>
+            </wp14:sizeRelH>
+            <wp14:sizeRelV relativeFrom="page">
+              <wp14:pctHeight>0</wp14:pctHeight>
+            </wp14:sizeRelV>
+          </wp:anchor>
+        </w:drawing>
+      </w:r>
+      <w:commentRangeEnd w:id="17"/>
+      <w:r>
+        <w:rPr>
+          <w:noProof/>
+        </w:rPr>
         <mc:AlternateContent>
           <mc:Choice Requires="wps">
             <w:drawing>
-              <wp:anchor distT="0" distB="0" distL="114300" distR="114300" simplePos="0" relativeHeight="251697152" behindDoc="0" locked="0" layoutInCell="1" allowOverlap="1" wp14:anchorId="5270CF1C" wp14:editId="43134FCB">
+              <wp:anchor distT="0" distB="0" distL="114300" distR="114300" simplePos="0" relativeHeight="251697152" behindDoc="0" locked="0" layoutInCell="1" allowOverlap="1" wp14:anchorId="5270CF1C" wp14:editId="66EBB0FB">
                 <wp:simplePos x="0" y="0"/>
                 <wp:positionH relativeFrom="column">
                   <wp:posOffset>0</wp:posOffset>
@@ -6794,7 +6858,7 @@
                                 <w:szCs w:val="22"/>
                               </w:rPr>
                             </w:pPr>
-                            <w:bookmarkStart w:id="16" w:name="_Ref7985618"/>
+                            <w:bookmarkStart w:id="18" w:name="_Ref7985618"/>
                             <w:r>
                               <w:rPr>
                                 <w:b/>
@@ -6832,7 +6896,7 @@
                               </w:rPr>
                               <w:fldChar w:fldCharType="end"/>
                             </w:r>
-                            <w:bookmarkEnd w:id="16"/>
+                            <w:bookmarkEnd w:id="18"/>
                             <w:r>
                               <w:t xml:space="preserve">. </w:t>
                             </w:r>
@@ -6846,15 +6910,13 @@
                               <w:t xml:space="preserve"> in </w:t>
                             </w:r>
                             <w:r>
-                              <w:t xml:space="preserve">January and </w:t>
-                            </w:r>
-                            <w:proofErr w:type="spellStart"/>
-                            <w:r>
-                              <w:t xml:space="preserve">July in </w:t>
-                            </w:r>
-                            <w:proofErr w:type="spellEnd"/>
-                            <w:r>
-                              <w:t>cardiorespiratory</w:t>
+                              <w:t xml:space="preserve">January and July </w:t>
+                            </w:r>
+                            <w:r>
+                              <w:t>in</w:t>
+                            </w:r>
+                            <w:r>
+                              <w:t xml:space="preserve"> cardiorespiratory</w:t>
                             </w:r>
                             <w:r>
                               <w:t xml:space="preserve"> disease </w:t>
@@ -6896,7 +6958,7 @@
                           <w:szCs w:val="22"/>
                         </w:rPr>
                       </w:pPr>
-                      <w:bookmarkStart w:id="17" w:name="_Ref7985618"/>
+                      <w:bookmarkStart w:id="19" w:name="_Ref7985618"/>
                       <w:r>
                         <w:rPr>
                           <w:b/>
@@ -6934,7 +6996,7 @@
                         </w:rPr>
                         <w:fldChar w:fldCharType="end"/>
                       </w:r>
-                      <w:bookmarkEnd w:id="17"/>
+                      <w:bookmarkEnd w:id="19"/>
                       <w:r>
                         <w:t xml:space="preserve">. </w:t>
                       </w:r>
@@ -6948,15 +7010,13 @@
                         <w:t xml:space="preserve"> in </w:t>
                       </w:r>
                       <w:r>
-                        <w:t xml:space="preserve">January and </w:t>
-                      </w:r>
-                      <w:proofErr w:type="spellStart"/>
-                      <w:r>
-                        <w:t xml:space="preserve">July in </w:t>
-                      </w:r>
-                      <w:proofErr w:type="spellEnd"/>
-                      <w:r>
-                        <w:t>cardiorespiratory</w:t>
+                        <w:t xml:space="preserve">January and July </w:t>
+                      </w:r>
+                      <w:r>
+                        <w:t>in</w:t>
+                      </w:r>
+                      <w:r>
+                        <w:t xml:space="preserve"> cardiorespiratory</w:t>
                       </w:r>
                       <w:r>
                         <w:t xml:space="preserve"> disease </w:t>
@@ -6978,24 +7038,44 @@
           </mc:Fallback>
         </mc:AlternateContent>
       </w:r>
-      <w:commentRangeStart w:id="18"/>
-      <w:r>
-        <w:rPr>
-          <w:noProof/>
-        </w:rPr>
+      <w:r>
+        <w:rPr>
+          <w:rStyle w:val="CommentReference"/>
+          <w:rFonts w:asciiTheme="minorHAnsi" w:hAnsiTheme="minorHAnsi"/>
+        </w:rPr>
+        <w:commentReference w:id="17"/>
+      </w:r>
+    </w:p>
+    <w:p>
+      <w:pPr>
+        <w:tabs>
+          <w:tab w:val="left" w:pos="8360"/>
+        </w:tabs>
+        <w:sectPr>
+          <w:pgSz w:w="16840" w:h="11900" w:orient="landscape"/>
+          <w:pgMar w:top="720" w:right="720" w:bottom="720" w:left="720" w:header="720" w:footer="720" w:gutter="0"/>
+          <w:cols w:space="720"/>
+          <w:docGrid w:linePitch="360"/>
+        </w:sectPr>
+      </w:pPr>
+      <w:r>
+        <w:rPr>
+          <w:noProof/>
+        </w:rPr>
+        <w:lastRenderedPageBreak/>
         <w:drawing>
-          <wp:anchor distT="0" distB="0" distL="114300" distR="114300" simplePos="0" relativeHeight="251695104" behindDoc="0" locked="0" layoutInCell="1" allowOverlap="1" wp14:anchorId="1B6360E5" wp14:editId="522B6D0F">
+          <wp:anchor distT="0" distB="0" distL="114300" distR="114300" simplePos="0" relativeHeight="251698176" behindDoc="0" locked="0" layoutInCell="1" allowOverlap="1" wp14:anchorId="295EDDA9" wp14:editId="046ECA55">
             <wp:simplePos x="0" y="0"/>
             <wp:positionH relativeFrom="column">
-              <wp:posOffset>0</wp:posOffset>
+              <wp:posOffset>6985</wp:posOffset>
             </wp:positionH>
             <wp:positionV relativeFrom="paragraph">
               <wp:posOffset>0</wp:posOffset>
             </wp:positionV>
-            <wp:extent cx="9388475" cy="6642100"/>
+            <wp:extent cx="9387840" cy="6642100"/>
             <wp:effectExtent l="0" t="0" r="0" b="0"/>
             <wp:wrapTopAndBottom/>
-            <wp:docPr id="6" name="Picture 6"/>
+            <wp:docPr id="20" name="Picture 20"/>
             <wp:cNvGraphicFramePr>
               <a:graphicFrameLocks xmlns:a="http://schemas.openxmlformats.org/drawingml/2006/main" noChangeAspect="1"/>
             </wp:cNvGraphicFramePr>
@@ -7003,11 +7083,11 @@
               <a:graphicData uri="http://schemas.openxmlformats.org/drawingml/2006/picture">
                 <pic:pic xmlns:pic="http://schemas.openxmlformats.org/drawingml/2006/picture">
                   <pic:nvPicPr>
-                    <pic:cNvPr id="6" name="climate_month_params_excess_risk_ordered_janjuly_males_1e_1980_2016_t2m_meanc3_Cardiopulmonary.pdf"/>
+                    <pic:cNvPr id="20" name="climate_month_params_excess_risk_ordered_janjuly_females_1e_1980_2016_t2m_meanc3_Cardiopulmonary.pdf"/>
                     <pic:cNvPicPr/>
                   </pic:nvPicPr>
                   <pic:blipFill>
-                    <a:blip r:embed="rId15">
+                    <a:blip r:embed="rId19">
                       <a:extLst>
                         <a:ext uri="{28A0092B-C50C-407E-A947-70E740481C1C}">
                           <a14:useLocalDpi xmlns:a14="http://schemas.microsoft.com/office/drawing/2010/main" val="0"/>
@@ -7021,7 +7101,7 @@
                   <pic:spPr>
                     <a:xfrm>
                       <a:off x="0" y="0"/>
-                      <a:ext cx="9388475" cy="6642100"/>
+                      <a:ext cx="9387840" cy="6642100"/>
                     </a:xfrm>
                     <a:prstGeom prst="rect">
                       <a:avLst/>
@@ -7039,36 +7119,14 @@
           </wp:anchor>
         </w:drawing>
       </w:r>
-      <w:commentRangeEnd w:id="18"/>
-      <w:r>
-        <w:rPr>
-          <w:rStyle w:val="CommentReference"/>
-          <w:rFonts w:asciiTheme="minorHAnsi" w:hAnsiTheme="minorHAnsi"/>
-        </w:rPr>
-        <w:commentReference w:id="18"/>
-      </w:r>
-    </w:p>
-    <w:p>
-      <w:pPr>
-        <w:tabs>
-          <w:tab w:val="left" w:pos="8360"/>
-        </w:tabs>
-        <w:sectPr>
-          <w:pgSz w:w="16840" w:h="11900" w:orient="landscape"/>
-          <w:pgMar w:top="720" w:right="720" w:bottom="720" w:left="720" w:header="720" w:footer="720" w:gutter="0"/>
-          <w:cols w:space="720"/>
-          <w:docGrid w:linePitch="360"/>
-        </w:sectPr>
-      </w:pPr>
-      <w:r>
-        <w:rPr>
-          <w:noProof/>
-        </w:rPr>
-        <w:lastRenderedPageBreak/>
+      <w:r>
+        <w:rPr>
+          <w:noProof/>
+        </w:rPr>
         <mc:AlternateContent>
           <mc:Choice Requires="wps">
             <w:drawing>
-              <wp:anchor distT="0" distB="0" distL="114300" distR="114300" simplePos="0" relativeHeight="251700224" behindDoc="0" locked="0" layoutInCell="1" allowOverlap="1" wp14:anchorId="72F3AB15" wp14:editId="78639862">
+              <wp:anchor distT="0" distB="0" distL="114300" distR="114300" simplePos="0" relativeHeight="251700224" behindDoc="0" locked="0" layoutInCell="1" allowOverlap="1" wp14:anchorId="72F3AB15" wp14:editId="17B892EF">
                 <wp:simplePos x="0" y="0"/>
                 <wp:positionH relativeFrom="column">
                   <wp:posOffset>0</wp:posOffset>
@@ -7110,7 +7168,7 @@
                                 <w:szCs w:val="22"/>
                               </w:rPr>
                             </w:pPr>
-                            <w:bookmarkStart w:id="19" w:name="_Ref7985297"/>
+                            <w:bookmarkStart w:id="20" w:name="_Ref7985297"/>
                             <w:r>
                               <w:rPr>
                                 <w:b/>
@@ -7148,7 +7206,7 @@
                               </w:rPr>
                               <w:fldChar w:fldCharType="end"/>
                             </w:r>
-                            <w:bookmarkEnd w:id="19"/>
+                            <w:bookmarkEnd w:id="20"/>
                             <w:r>
                               <w:t xml:space="preserve">. </w:t>
                             </w:r>
@@ -7158,8 +7216,6 @@
                             <w:r>
                               <w:t>fe</w:t>
                             </w:r>
-                            <w:bookmarkStart w:id="20" w:name="_GoBack"/>
-                            <w:bookmarkEnd w:id="20"/>
                             <w:r>
                               <w:t>males</w:t>
                             </w:r>
@@ -7254,8 +7310,6 @@
                       <w:r>
                         <w:t>fe</w:t>
                       </w:r>
-                      <w:bookmarkStart w:id="22" w:name="_GoBack"/>
-                      <w:bookmarkEnd w:id="22"/>
                       <w:r>
                         <w:t>males</w:t>
                       </w:r>
@@ -7281,66 +7335,6 @@
             </w:pict>
           </mc:Fallback>
         </mc:AlternateContent>
-      </w:r>
-      <w:r>
-        <w:rPr>
-          <w:noProof/>
-        </w:rPr>
-        <w:drawing>
-          <wp:anchor distT="0" distB="0" distL="114300" distR="114300" simplePos="0" relativeHeight="251698176" behindDoc="0" locked="0" layoutInCell="1" allowOverlap="1" wp14:anchorId="295EDDA9" wp14:editId="2957B1FA">
-            <wp:simplePos x="0" y="0"/>
-            <wp:positionH relativeFrom="column">
-              <wp:posOffset>0</wp:posOffset>
-            </wp:positionH>
-            <wp:positionV relativeFrom="paragraph">
-              <wp:posOffset>0</wp:posOffset>
-            </wp:positionV>
-            <wp:extent cx="9388475" cy="6642100"/>
-            <wp:effectExtent l="0" t="0" r="0" b="0"/>
-            <wp:wrapTopAndBottom/>
-            <wp:docPr id="20" name="Picture 20"/>
-            <wp:cNvGraphicFramePr>
-              <a:graphicFrameLocks xmlns:a="http://schemas.openxmlformats.org/drawingml/2006/main" noChangeAspect="1"/>
-            </wp:cNvGraphicFramePr>
-            <a:graphic xmlns:a="http://schemas.openxmlformats.org/drawingml/2006/main">
-              <a:graphicData uri="http://schemas.openxmlformats.org/drawingml/2006/picture">
-                <pic:pic xmlns:pic="http://schemas.openxmlformats.org/drawingml/2006/picture">
-                  <pic:nvPicPr>
-                    <pic:cNvPr id="20" name="climate_month_params_excess_risk_ordered_janjuly_females_1e_1980_2016_t2m_meanc3_Cardiopulmonary.pdf"/>
-                    <pic:cNvPicPr/>
-                  </pic:nvPicPr>
-                  <pic:blipFill>
-                    <a:blip r:embed="rId19">
-                      <a:extLst>
-                        <a:ext uri="{28A0092B-C50C-407E-A947-70E740481C1C}">
-                          <a14:useLocalDpi xmlns:a14="http://schemas.microsoft.com/office/drawing/2010/main" val="0"/>
-                        </a:ext>
-                      </a:extLst>
-                    </a:blip>
-                    <a:stretch>
-                      <a:fillRect/>
-                    </a:stretch>
-                  </pic:blipFill>
-                  <pic:spPr>
-                    <a:xfrm>
-                      <a:off x="0" y="0"/>
-                      <a:ext cx="9388475" cy="6642100"/>
-                    </a:xfrm>
-                    <a:prstGeom prst="rect">
-                      <a:avLst/>
-                    </a:prstGeom>
-                  </pic:spPr>
-                </pic:pic>
-              </a:graphicData>
-            </a:graphic>
-            <wp14:sizeRelH relativeFrom="page">
-              <wp14:pctWidth>0</wp14:pctWidth>
-            </wp14:sizeRelH>
-            <wp14:sizeRelV relativeFrom="page">
-              <wp14:pctHeight>0</wp14:pctHeight>
-            </wp14:sizeRelV>
-          </wp:anchor>
-        </w:drawing>
       </w:r>
       <w:r>
         <w:tab/>
@@ -7563,8 +7557,8 @@
                                 <w:noProof/>
                               </w:rPr>
                             </w:pPr>
-                            <w:bookmarkStart w:id="23" w:name="_Ref7260430"/>
-                            <w:bookmarkStart w:id="24" w:name="_Toc7526742"/>
+                            <w:bookmarkStart w:id="22" w:name="_Ref7260430"/>
+                            <w:bookmarkStart w:id="23" w:name="_Toc7526742"/>
                             <w:r>
                               <w:rPr>
                                 <w:b/>
@@ -7602,35 +7596,35 @@
                               </w:rPr>
                               <w:fldChar w:fldCharType="end"/>
                             </w:r>
+                            <w:bookmarkEnd w:id="22"/>
+                            <w:r>
+                              <w:t xml:space="preserve">. </w:t>
+                            </w:r>
+                            <w:r>
+                              <w:t>Excess relative risk</w:t>
+                            </w:r>
+                            <w:r>
+                              <w:t xml:space="preserve"> </w:t>
+                            </w:r>
+                            <w:r>
+                              <w:t xml:space="preserve">in </w:t>
+                            </w:r>
+                            <w:r>
+                              <w:t>ischaemic heart disease</w:t>
+                            </w:r>
+                            <w:r>
+                              <w:t xml:space="preserve"> </w:t>
+                            </w:r>
+                            <w:r>
+                              <w:t xml:space="preserve">death rates in year in which each month was +1°C compared with 1980-2009 norm temperatures by </w:t>
+                            </w:r>
+                            <w:r>
+                              <w:t>month</w:t>
+                            </w:r>
+                            <w:r>
+                              <w:t>, sex and age group.</w:t>
+                            </w:r>
                             <w:bookmarkEnd w:id="23"/>
-                            <w:r>
-                              <w:t xml:space="preserve">. </w:t>
-                            </w:r>
-                            <w:r>
-                              <w:t>Excess relative risk</w:t>
-                            </w:r>
-                            <w:r>
-                              <w:t xml:space="preserve"> </w:t>
-                            </w:r>
-                            <w:r>
-                              <w:t xml:space="preserve">in </w:t>
-                            </w:r>
-                            <w:r>
-                              <w:t>ischaemic heart disease</w:t>
-                            </w:r>
-                            <w:r>
-                              <w:t xml:space="preserve"> </w:t>
-                            </w:r>
-                            <w:r>
-                              <w:t xml:space="preserve">death rates in year in which each month was +1°C compared with 1980-2009 norm temperatures by </w:t>
-                            </w:r>
-                            <w:r>
-                              <w:t>month</w:t>
-                            </w:r>
-                            <w:r>
-                              <w:t>, sex and age group.</w:t>
-                            </w:r>
-                            <w:bookmarkEnd w:id="24"/>
                           </w:p>
                         </w:txbxContent>
                       </wps:txbx>
@@ -7663,8 +7657,8 @@
                           <w:noProof/>
                         </w:rPr>
                       </w:pPr>
-                      <w:bookmarkStart w:id="25" w:name="_Ref7260430"/>
-                      <w:bookmarkStart w:id="26" w:name="_Toc7526742"/>
+                      <w:bookmarkStart w:id="24" w:name="_Ref7260430"/>
+                      <w:bookmarkStart w:id="25" w:name="_Toc7526742"/>
                       <w:r>
                         <w:rPr>
                           <w:b/>
@@ -7702,35 +7696,35 @@
                         </w:rPr>
                         <w:fldChar w:fldCharType="end"/>
                       </w:r>
+                      <w:bookmarkEnd w:id="24"/>
+                      <w:r>
+                        <w:t xml:space="preserve">. </w:t>
+                      </w:r>
+                      <w:r>
+                        <w:t>Excess relative risk</w:t>
+                      </w:r>
+                      <w:r>
+                        <w:t xml:space="preserve"> </w:t>
+                      </w:r>
+                      <w:r>
+                        <w:t xml:space="preserve">in </w:t>
+                      </w:r>
+                      <w:r>
+                        <w:t>ischaemic heart disease</w:t>
+                      </w:r>
+                      <w:r>
+                        <w:t xml:space="preserve"> </w:t>
+                      </w:r>
+                      <w:r>
+                        <w:t xml:space="preserve">death rates in year in which each month was +1°C compared with 1980-2009 norm temperatures by </w:t>
+                      </w:r>
+                      <w:r>
+                        <w:t>month</w:t>
+                      </w:r>
+                      <w:r>
+                        <w:t>, sex and age group.</w:t>
+                      </w:r>
                       <w:bookmarkEnd w:id="25"/>
-                      <w:r>
-                        <w:t xml:space="preserve">. </w:t>
-                      </w:r>
-                      <w:r>
-                        <w:t>Excess relative risk</w:t>
-                      </w:r>
-                      <w:r>
-                        <w:t xml:space="preserve"> </w:t>
-                      </w:r>
-                      <w:r>
-                        <w:t xml:space="preserve">in </w:t>
-                      </w:r>
-                      <w:r>
-                        <w:t>ischaemic heart disease</w:t>
-                      </w:r>
-                      <w:r>
-                        <w:t xml:space="preserve"> </w:t>
-                      </w:r>
-                      <w:r>
-                        <w:t xml:space="preserve">death rates in year in which each month was +1°C compared with 1980-2009 norm temperatures by </w:t>
-                      </w:r>
-                      <w:r>
-                        <w:t>month</w:t>
-                      </w:r>
-                      <w:r>
-                        <w:t>, sex and age group.</w:t>
-                      </w:r>
-                      <w:bookmarkEnd w:id="26"/>
                     </w:p>
                   </w:txbxContent>
                 </v:textbox>
@@ -7890,7 +7884,7 @@
                                 <w:noProof/>
                               </w:rPr>
                             </w:pPr>
-                            <w:bookmarkStart w:id="27" w:name="_Toc7526743"/>
+                            <w:bookmarkStart w:id="26" w:name="_Toc7526743"/>
                             <w:r>
                               <w:rPr>
                                 <w:b/>
@@ -7955,7 +7949,7 @@
                             <w:r>
                               <w:t>, sex and age group.</w:t>
                             </w:r>
-                            <w:bookmarkEnd w:id="27"/>
+                            <w:bookmarkEnd w:id="26"/>
                           </w:p>
                         </w:txbxContent>
                       </wps:txbx>
@@ -7988,7 +7982,7 @@
                           <w:noProof/>
                         </w:rPr>
                       </w:pPr>
-                      <w:bookmarkStart w:id="28" w:name="_Toc7526743"/>
+                      <w:bookmarkStart w:id="27" w:name="_Toc7526743"/>
                       <w:r>
                         <w:rPr>
                           <w:b/>
@@ -8053,7 +8047,7 @@
                       <w:r>
                         <w:t>, sex and age group.</w:t>
                       </w:r>
-                      <w:bookmarkEnd w:id="28"/>
+                      <w:bookmarkEnd w:id="27"/>
                     </w:p>
                   </w:txbxContent>
                 </v:textbox>
@@ -8202,7 +8196,7 @@
                                 <w:noProof/>
                               </w:rPr>
                             </w:pPr>
-                            <w:bookmarkStart w:id="29" w:name="_Toc7526744"/>
+                            <w:bookmarkStart w:id="28" w:name="_Toc7526744"/>
                             <w:r>
                               <w:rPr>
                                 <w:b/>
@@ -8267,7 +8261,7 @@
                             <w:r>
                               <w:t>, sex and age group.</w:t>
                             </w:r>
-                            <w:bookmarkEnd w:id="29"/>
+                            <w:bookmarkEnd w:id="28"/>
                           </w:p>
                         </w:txbxContent>
                       </wps:txbx>
@@ -8300,7 +8294,7 @@
                           <w:noProof/>
                         </w:rPr>
                       </w:pPr>
-                      <w:bookmarkStart w:id="30" w:name="_Toc7526744"/>
+                      <w:bookmarkStart w:id="29" w:name="_Toc7526744"/>
                       <w:r>
                         <w:rPr>
                           <w:b/>
@@ -8365,7 +8359,7 @@
                       <w:r>
                         <w:t>, sex and age group.</w:t>
                       </w:r>
-                      <w:bookmarkEnd w:id="30"/>
+                      <w:bookmarkEnd w:id="29"/>
                     </w:p>
                   </w:txbxContent>
                 </v:textbox>
@@ -8514,7 +8508,7 @@
                                 <w:noProof/>
                               </w:rPr>
                             </w:pPr>
-                            <w:bookmarkStart w:id="31" w:name="_Toc7526745"/>
+                            <w:bookmarkStart w:id="30" w:name="_Toc7526745"/>
                             <w:r>
                               <w:rPr>
                                 <w:b/>
@@ -8579,7 +8573,7 @@
                             <w:r>
                               <w:t>, sex and age group.</w:t>
                             </w:r>
-                            <w:bookmarkEnd w:id="31"/>
+                            <w:bookmarkEnd w:id="30"/>
                           </w:p>
                         </w:txbxContent>
                       </wps:txbx>
@@ -8612,7 +8606,7 @@
                           <w:noProof/>
                         </w:rPr>
                       </w:pPr>
-                      <w:bookmarkStart w:id="32" w:name="_Toc7526745"/>
+                      <w:bookmarkStart w:id="31" w:name="_Toc7526745"/>
                       <w:r>
                         <w:rPr>
                           <w:b/>
@@ -8677,7 +8671,7 @@
                       <w:r>
                         <w:t>, sex and age group.</w:t>
                       </w:r>
-                      <w:bookmarkEnd w:id="32"/>
+                      <w:bookmarkEnd w:id="31"/>
                     </w:p>
                   </w:txbxContent>
                 </v:textbox>
@@ -8826,8 +8820,8 @@
                                 <w:noProof/>
                               </w:rPr>
                             </w:pPr>
-                            <w:bookmarkStart w:id="33" w:name="_Ref7260437"/>
-                            <w:bookmarkStart w:id="34" w:name="_Toc7526746"/>
+                            <w:bookmarkStart w:id="32" w:name="_Ref7260437"/>
+                            <w:bookmarkStart w:id="33" w:name="_Toc7526746"/>
                             <w:r>
                               <w:rPr>
                                 <w:b/>
@@ -8865,26 +8859,26 @@
                               </w:rPr>
                               <w:fldChar w:fldCharType="end"/>
                             </w:r>
+                            <w:bookmarkEnd w:id="32"/>
+                            <w:r>
+                              <w:t xml:space="preserve">. </w:t>
+                            </w:r>
+                            <w:r>
+                              <w:t>Excess relative risk</w:t>
+                            </w:r>
+                            <w:r>
+                              <w:t xml:space="preserve"> </w:t>
+                            </w:r>
+                            <w:r>
+                              <w:t xml:space="preserve">in </w:t>
+                            </w:r>
+                            <w:r>
+                              <w:t>other cardiovascular disease</w:t>
+                            </w:r>
+                            <w:r>
+                              <w:t xml:space="preserve"> death rates in year in which each month was +1°C compared with 1980-2009 norm temperatures by month, sex and age group.</w:t>
+                            </w:r>
                             <w:bookmarkEnd w:id="33"/>
-                            <w:r>
-                              <w:t xml:space="preserve">. </w:t>
-                            </w:r>
-                            <w:r>
-                              <w:t>Excess relative risk</w:t>
-                            </w:r>
-                            <w:r>
-                              <w:t xml:space="preserve"> </w:t>
-                            </w:r>
-                            <w:r>
-                              <w:t xml:space="preserve">in </w:t>
-                            </w:r>
-                            <w:r>
-                              <w:t>other cardiovascular disease</w:t>
-                            </w:r>
-                            <w:r>
-                              <w:t xml:space="preserve"> death rates in year in which each month was +1°C compared with 1980-2009 norm temperatures by month, sex and age group.</w:t>
-                            </w:r>
-                            <w:bookmarkEnd w:id="34"/>
                           </w:p>
                         </w:txbxContent>
                       </wps:txbx>
@@ -8917,8 +8911,8 @@
                           <w:noProof/>
                         </w:rPr>
                       </w:pPr>
-                      <w:bookmarkStart w:id="35" w:name="_Ref7260437"/>
-                      <w:bookmarkStart w:id="36" w:name="_Toc7526746"/>
+                      <w:bookmarkStart w:id="34" w:name="_Ref7260437"/>
+                      <w:bookmarkStart w:id="35" w:name="_Toc7526746"/>
                       <w:r>
                         <w:rPr>
                           <w:b/>
@@ -8956,26 +8950,26 @@
                         </w:rPr>
                         <w:fldChar w:fldCharType="end"/>
                       </w:r>
+                      <w:bookmarkEnd w:id="34"/>
+                      <w:r>
+                        <w:t xml:space="preserve">. </w:t>
+                      </w:r>
+                      <w:r>
+                        <w:t>Excess relative risk</w:t>
+                      </w:r>
+                      <w:r>
+                        <w:t xml:space="preserve"> </w:t>
+                      </w:r>
+                      <w:r>
+                        <w:t xml:space="preserve">in </w:t>
+                      </w:r>
+                      <w:r>
+                        <w:t>other cardiovascular disease</w:t>
+                      </w:r>
+                      <w:r>
+                        <w:t xml:space="preserve"> death rates in year in which each month was +1°C compared with 1980-2009 norm temperatures by month, sex and age group.</w:t>
+                      </w:r>
                       <w:bookmarkEnd w:id="35"/>
-                      <w:r>
-                        <w:t xml:space="preserve">. </w:t>
-                      </w:r>
-                      <w:r>
-                        <w:t>Excess relative risk</w:t>
-                      </w:r>
-                      <w:r>
-                        <w:t xml:space="preserve"> </w:t>
-                      </w:r>
-                      <w:r>
-                        <w:t xml:space="preserve">in </w:t>
-                      </w:r>
-                      <w:r>
-                        <w:t>other cardiovascular disease</w:t>
-                      </w:r>
-                      <w:r>
-                        <w:t xml:space="preserve"> death rates in year in which each month was +1°C compared with 1980-2009 norm temperatures by month, sex and age group.</w:t>
-                      </w:r>
-                      <w:bookmarkEnd w:id="36"/>
                     </w:p>
                   </w:txbxContent>
                 </v:textbox>
@@ -9124,8 +9118,8 @@
                                 <w:noProof/>
                               </w:rPr>
                             </w:pPr>
-                            <w:bookmarkStart w:id="37" w:name="_Ref7260386"/>
-                            <w:bookmarkStart w:id="38" w:name="_Toc7526747"/>
+                            <w:bookmarkStart w:id="36" w:name="_Ref7260386"/>
+                            <w:bookmarkStart w:id="37" w:name="_Toc7526747"/>
                             <w:r>
                               <w:rPr>
                                 <w:b/>
@@ -9163,26 +9157,26 @@
                               </w:rPr>
                               <w:fldChar w:fldCharType="end"/>
                             </w:r>
+                            <w:bookmarkEnd w:id="36"/>
+                            <w:r>
+                              <w:t xml:space="preserve">. </w:t>
+                            </w:r>
+                            <w:r>
+                              <w:t>Excess relative risk</w:t>
+                            </w:r>
+                            <w:r>
+                              <w:t xml:space="preserve"> </w:t>
+                            </w:r>
+                            <w:r>
+                              <w:t xml:space="preserve">in other </w:t>
+                            </w:r>
+                            <w:r>
+                              <w:t>respiratory disease</w:t>
+                            </w:r>
+                            <w:r>
+                              <w:t xml:space="preserve"> death rates in year in which each month was +1°C compared with 1980-2009 norm temperatures by month, sex and age group.</w:t>
+                            </w:r>
                             <w:bookmarkEnd w:id="37"/>
-                            <w:r>
-                              <w:t xml:space="preserve">. </w:t>
-                            </w:r>
-                            <w:r>
-                              <w:t>Excess relative risk</w:t>
-                            </w:r>
-                            <w:r>
-                              <w:t xml:space="preserve"> </w:t>
-                            </w:r>
-                            <w:r>
-                              <w:t xml:space="preserve">in other </w:t>
-                            </w:r>
-                            <w:r>
-                              <w:t>respiratory disease</w:t>
-                            </w:r>
-                            <w:r>
-                              <w:t xml:space="preserve"> death rates in year in which each month was +1°C compared with 1980-2009 norm temperatures by month, sex and age group.</w:t>
-                            </w:r>
-                            <w:bookmarkEnd w:id="38"/>
                           </w:p>
                         </w:txbxContent>
                       </wps:txbx>
@@ -9215,8 +9209,8 @@
                           <w:noProof/>
                         </w:rPr>
                       </w:pPr>
-                      <w:bookmarkStart w:id="39" w:name="_Ref7260386"/>
-                      <w:bookmarkStart w:id="40" w:name="_Toc7526747"/>
+                      <w:bookmarkStart w:id="38" w:name="_Ref7260386"/>
+                      <w:bookmarkStart w:id="39" w:name="_Toc7526747"/>
                       <w:r>
                         <w:rPr>
                           <w:b/>
@@ -9254,26 +9248,26 @@
                         </w:rPr>
                         <w:fldChar w:fldCharType="end"/>
                       </w:r>
+                      <w:bookmarkEnd w:id="38"/>
+                      <w:r>
+                        <w:t xml:space="preserve">. </w:t>
+                      </w:r>
+                      <w:r>
+                        <w:t>Excess relative risk</w:t>
+                      </w:r>
+                      <w:r>
+                        <w:t xml:space="preserve"> </w:t>
+                      </w:r>
+                      <w:r>
+                        <w:t xml:space="preserve">in other </w:t>
+                      </w:r>
+                      <w:r>
+                        <w:t>respiratory disease</w:t>
+                      </w:r>
+                      <w:r>
+                        <w:t xml:space="preserve"> death rates in year in which each month was +1°C compared with 1980-2009 norm temperatures by month, sex and age group.</w:t>
+                      </w:r>
                       <w:bookmarkEnd w:id="39"/>
-                      <w:r>
-                        <w:t xml:space="preserve">. </w:t>
-                      </w:r>
-                      <w:r>
-                        <w:t>Excess relative risk</w:t>
-                      </w:r>
-                      <w:r>
-                        <w:t xml:space="preserve"> </w:t>
-                      </w:r>
-                      <w:r>
-                        <w:t xml:space="preserve">in other </w:t>
-                      </w:r>
-                      <w:r>
-                        <w:t>respiratory disease</w:t>
-                      </w:r>
-                      <w:r>
-                        <w:t xml:space="preserve"> death rates in year in which each month was +1°C compared with 1980-2009 norm temperatures by month, sex and age group.</w:t>
-                      </w:r>
-                      <w:bookmarkEnd w:id="40"/>
                     </w:p>
                   </w:txbxContent>
                 </v:textbox>
@@ -9299,7 +9293,7 @@
           <w:docGrid w:linePitch="360"/>
         </w:sectPr>
       </w:pPr>
-      <w:bookmarkStart w:id="41" w:name="_Toc7509898"/>
+      <w:bookmarkStart w:id="40" w:name="_Toc7509898"/>
       <w:r>
         <w:rPr>
           <w:noProof/>
@@ -9417,7 +9411,7 @@
                                 <w:noProof/>
                               </w:rPr>
                             </w:pPr>
-                            <w:bookmarkStart w:id="42" w:name="_Ref7899301"/>
+                            <w:bookmarkStart w:id="41" w:name="_Ref7899301"/>
                             <w:r>
                               <w:rPr>
                                 <w:b/>
@@ -9455,7 +9449,7 @@
                               </w:rPr>
                               <w:fldChar w:fldCharType="end"/>
                             </w:r>
-                            <w:bookmarkEnd w:id="42"/>
+                            <w:bookmarkEnd w:id="41"/>
                             <w:r>
                               <w:t xml:space="preserve">. </w:t>
                             </w:r>
@@ -9506,7 +9500,7 @@
                           <w:noProof/>
                         </w:rPr>
                       </w:pPr>
-                      <w:bookmarkStart w:id="43" w:name="_Ref7899301"/>
+                      <w:bookmarkStart w:id="42" w:name="_Ref7899301"/>
                       <w:r>
                         <w:rPr>
                           <w:b/>
@@ -9544,7 +9538,7 @@
                         </w:rPr>
                         <w:fldChar w:fldCharType="end"/>
                       </w:r>
-                      <w:bookmarkEnd w:id="43"/>
+                      <w:bookmarkEnd w:id="42"/>
                       <w:r>
                         <w:t xml:space="preserve">. </w:t>
                       </w:r>
@@ -9705,7 +9699,7 @@
                                 <w:noProof/>
                               </w:rPr>
                             </w:pPr>
-                            <w:bookmarkStart w:id="44" w:name="_Ref7899265"/>
+                            <w:bookmarkStart w:id="43" w:name="_Ref7899265"/>
                             <w:r>
                               <w:rPr>
                                 <w:b/>
@@ -9743,7 +9737,7 @@
                               </w:rPr>
                               <w:fldChar w:fldCharType="end"/>
                             </w:r>
-                            <w:bookmarkEnd w:id="44"/>
+                            <w:bookmarkEnd w:id="43"/>
                             <w:r>
                               <w:t xml:space="preserve">. </w:t>
                             </w:r>
@@ -9797,7 +9791,7 @@
                           <w:noProof/>
                         </w:rPr>
                       </w:pPr>
-                      <w:bookmarkStart w:id="45" w:name="_Ref7899265"/>
+                      <w:bookmarkStart w:id="44" w:name="_Ref7899265"/>
                       <w:r>
                         <w:rPr>
                           <w:b/>
@@ -9835,7 +9829,7 @@
                         </w:rPr>
                         <w:fldChar w:fldCharType="end"/>
                       </w:r>
-                      <w:bookmarkEnd w:id="45"/>
+                      <w:bookmarkEnd w:id="44"/>
                       <w:r>
                         <w:t xml:space="preserve">. </w:t>
                       </w:r>
@@ -9867,7 +9861,7 @@
       </w:r>
     </w:p>
     <w:bookmarkEnd w:id="3"/>
-    <w:bookmarkEnd w:id="41"/>
+    <w:bookmarkEnd w:id="40"/>
     <w:p>
       <w:pPr>
         <w:pStyle w:val="Heading1"/>
@@ -10821,7 +10815,7 @@
 
 <file path=word/comments.xml><?xml version="1.0" encoding="utf-8"?>
 <w:comments xmlns:wpc="http://schemas.microsoft.com/office/word/2010/wordprocessingCanvas" xmlns:cx="http://schemas.microsoft.com/office/drawing/2014/chartex" xmlns:cx1="http://schemas.microsoft.com/office/drawing/2015/9/8/chartex" xmlns:cx2="http://schemas.microsoft.com/office/drawing/2015/10/21/chartex" xmlns:cx3="http://schemas.microsoft.com/office/drawing/2016/5/9/chartex" xmlns:cx4="http://schemas.microsoft.com/office/drawing/2016/5/10/chartex" xmlns:cx5="http://schemas.microsoft.com/office/drawing/2016/5/11/chartex" xmlns:cx6="http://schemas.microsoft.com/office/drawing/2016/5/12/chartex" xmlns:cx7="http://schemas.microsoft.com/office/drawing/2016/5/13/chartex" xmlns:cx8="http://schemas.microsoft.com/office/drawing/2016/5/14/chartex" xmlns:mc="http://schemas.openxmlformats.org/markup-compatibility/2006" xmlns:aink="http://schemas.microsoft.com/office/drawing/2016/ink" xmlns:am3d="http://schemas.microsoft.com/office/drawing/2017/model3d" xmlns:o="urn:schemas-microsoft-com:office:office" xmlns:r="http://schemas.openxmlformats.org/officeDocument/2006/relationships" xmlns:m="http://schemas.openxmlformats.org/officeDocument/2006/math" xmlns:v="urn:schemas-microsoft-com:vml" xmlns:wp14="http://schemas.microsoft.com/office/word/2010/wordprocessingDrawing" xmlns:wp="http://schemas.openxmlformats.org/drawingml/2006/wordprocessingDrawing" xmlns:w10="urn:schemas-microsoft-com:office:word" xmlns:w="http://schemas.openxmlformats.org/wordprocessingml/2006/main" xmlns:w14="http://schemas.microsoft.com/office/word/2010/wordml" xmlns:w15="http://schemas.microsoft.com/office/word/2012/wordml" xmlns:w16cid="http://schemas.microsoft.com/office/word/2016/wordml/cid" xmlns:w16se="http://schemas.microsoft.com/office/word/2015/wordml/symex" xmlns:wpg="http://schemas.microsoft.com/office/word/2010/wordprocessingGroup" xmlns:wpi="http://schemas.microsoft.com/office/word/2010/wordprocessingInk" xmlns:wne="http://schemas.microsoft.com/office/word/2006/wordml" xmlns:wps="http://schemas.microsoft.com/office/word/2010/wordprocessingShape" mc:Ignorable="w14 w15 w16se w16cid wp14">
-  <w:comment w:id="18" w:author="Robbie Parks" w:date="2019-05-15T12:26:00Z" w:initials="RP">
+  <w:comment w:id="17" w:author="Robbie Parks" w:date="2019-05-15T12:26:00Z" w:initials="RP">
     <w:p>
       <w:pPr>
         <w:pStyle w:val="CommentText"/>
@@ -13256,7 +13250,7 @@
 </file>
 
 <file path=customXml/itemProps1.xml><?xml version="1.0" encoding="utf-8"?>
-<ds:datastoreItem xmlns:ds="http://schemas.openxmlformats.org/officeDocument/2006/customXml" ds:itemID="{A4FEC221-6B47-5048-91BD-48B2C688AC62}">
+<ds:datastoreItem xmlns:ds="http://schemas.openxmlformats.org/officeDocument/2006/customXml" ds:itemID="{918CDF97-64FE-7A4B-BE93-AE63FDF5CD65}">
   <ds:schemaRefs>
     <ds:schemaRef ds:uri="http://schemas.openxmlformats.org/officeDocument/2006/bibliography"/>
   </ds:schemaRefs>
